--- a/output/Table_Q26.docx
+++ b/output/Table_Q26.docx
@@ -2687,9 +2687,9 @@
 </file>
 
 <file path=customXml/itemProps1.xml><?xml version="1.0" encoding="utf-8"?>
-<ds:datastoreItem xmlns:ds="http://schemas.openxmlformats.org/officeDocument/2006/customXml" ds:itemID="{FCF1876D-F9C8-400F-B7D4-F4CACCB7BE59}"/>
+<ds:datastoreItem xmlns:ds="http://schemas.openxmlformats.org/officeDocument/2006/customXml" ds:itemID="{52CF0F03-615E-4DFF-88F6-26F9BFBBC252}"/>
 </file>
 
 <file path=customXml/itemProps2.xml><?xml version="1.0" encoding="utf-8"?>
-<ds:datastoreItem xmlns:ds="http://schemas.openxmlformats.org/officeDocument/2006/customXml" ds:itemID="{97B2562B-8A3C-4D73-AF3B-86E6232971B2}"/>
+<ds:datastoreItem xmlns:ds="http://schemas.openxmlformats.org/officeDocument/2006/customXml" ds:itemID="{77692126-FC69-464A-9BBA-89583BFF9592}"/>
 </file>